--- a/Documents/Retrospective/Retrospective II.docx
+++ b/Documents/Retrospective/Retrospective II.docx
@@ -78,6 +78,11 @@
     </w:p>
     <w:p>
       <w:pPr>
+        <w:pStyle w:val="ListParagraph"/>
+        <w:numPr>
+          <w:ilvl w:val="0"/>
+          <w:numId w:val="2"/>
+        </w:numPr>
         <w:rPr>
           <w:lang w:val="nl-BE"/>
         </w:rPr>
@@ -94,24 +99,53 @@
         </w:rPr>
         <w:t xml:space="preserve"> en verloopt goed.</w:t>
       </w:r>
-      <w:r>
-        <w:rPr>
-          <w:lang w:val="nl-BE"/>
-        </w:rPr>
-        <w:br/>
-      </w:r>
+    </w:p>
+    <w:p>
+      <w:pPr>
+        <w:pStyle w:val="ListParagraph"/>
+        <w:numPr>
+          <w:ilvl w:val="0"/>
+          <w:numId w:val="2"/>
+        </w:numPr>
+        <w:rPr>
+          <w:lang w:val="nl-BE"/>
+        </w:rPr>
+      </w:pPr>
       <w:r>
         <w:rPr>
           <w:lang w:val="nl-BE"/>
         </w:rPr>
         <w:t>Problemen worden duidelijk gecommuniceerd.</w:t>
       </w:r>
-      <w:r>
-        <w:rPr>
-          <w:lang w:val="nl-BE"/>
-        </w:rPr>
-        <w:br/>
-        <w:t>Alle onderdelen vorderen aan dezelfde snelheid.</w:t>
+    </w:p>
+    <w:p>
+      <w:pPr>
+        <w:pStyle w:val="ListParagraph"/>
+        <w:numPr>
+          <w:ilvl w:val="0"/>
+          <w:numId w:val="2"/>
+        </w:numPr>
+        <w:rPr>
+          <w:lang w:val="nl-BE"/>
+        </w:rPr>
+      </w:pPr>
+      <w:r>
+        <w:rPr>
+          <w:lang w:val="nl-BE"/>
+        </w:rPr>
+        <w:t>Alle onderdelen vorderen</w:t>
+      </w:r>
+      <w:r>
+        <w:rPr>
+          <w:lang w:val="nl-BE"/>
+        </w:rPr>
+        <w:t xml:space="preserve"> nu</w:t>
+      </w:r>
+      <w:r>
+        <w:rPr>
+          <w:lang w:val="nl-BE"/>
+        </w:rPr>
+        <w:t xml:space="preserve"> aan dezelfde snelheid.</w:t>
       </w:r>
     </w:p>
     <w:p>
@@ -167,6 +201,11 @@
     </w:p>
     <w:p>
       <w:pPr>
+        <w:pStyle w:val="ListParagraph"/>
+        <w:numPr>
+          <w:ilvl w:val="0"/>
+          <w:numId w:val="3"/>
+        </w:numPr>
         <w:rPr>
           <w:lang w:val="nl-BE"/>
         </w:rPr>
@@ -177,17 +216,29 @@
         </w:rPr>
         <w:t>Samenzitten is zeer belangrijk in een groot project.</w:t>
       </w:r>
-      <w:r>
-        <w:rPr>
-          <w:lang w:val="nl-BE"/>
-        </w:rPr>
-        <w:br/>
-      </w:r>
-      <w:r>
-        <w:rPr>
-          <w:lang w:val="nl-BE"/>
-        </w:rPr>
-        <w:t xml:space="preserve">Flexibele code schrijven zorgt voor ervoor dat je makkelijk dingen kan aanpassen. </w:t>
+    </w:p>
+    <w:p>
+      <w:pPr>
+        <w:pStyle w:val="ListParagraph"/>
+        <w:numPr>
+          <w:ilvl w:val="0"/>
+          <w:numId w:val="3"/>
+        </w:numPr>
+        <w:rPr>
+          <w:lang w:val="nl-BE"/>
+        </w:rPr>
+      </w:pPr>
+      <w:r>
+        <w:rPr>
+          <w:lang w:val="nl-BE"/>
+        </w:rPr>
+        <w:t xml:space="preserve">Code </w:t>
+      </w:r>
+      <w:r>
+        <w:rPr>
+          <w:lang w:val="nl-BE"/>
+        </w:rPr>
+        <w:t xml:space="preserve">is moeilijk te verstaan als die niet proper gedocumenteerd is. </w:t>
       </w:r>
     </w:p>
     <w:p>
@@ -217,6 +268,11 @@
     </w:p>
     <w:p>
       <w:pPr>
+        <w:pStyle w:val="ListParagraph"/>
+        <w:numPr>
+          <w:ilvl w:val="0"/>
+          <w:numId w:val="3"/>
+        </w:numPr>
         <w:rPr>
           <w:lang w:val="nl-BE"/>
         </w:rPr>
@@ -231,14 +287,61 @@
         <w:rPr>
           <w:lang w:val="nl-BE"/>
         </w:rPr>
-        <w:br/>
-        <w:t>In de introductie week meer research gedaan voor het project</w:t>
-      </w:r>
-      <w:r>
-        <w:rPr>
-          <w:lang w:val="nl-BE"/>
-        </w:rPr>
-        <w:t xml:space="preserve"> en alles beter uitschrijven zodat er geen verwarring is.</w:t>
+        <w:t>(Naarmate Corona het toelaat)</w:t>
+      </w:r>
+    </w:p>
+    <w:p>
+      <w:pPr>
+        <w:pStyle w:val="ListParagraph"/>
+        <w:numPr>
+          <w:ilvl w:val="0"/>
+          <w:numId w:val="3"/>
+        </w:numPr>
+        <w:rPr>
+          <w:lang w:val="nl-BE"/>
+        </w:rPr>
+      </w:pPr>
+      <w:r>
+        <w:rPr>
+          <w:lang w:val="nl-BE"/>
+        </w:rPr>
+        <w:t xml:space="preserve">In de Introductieweek hadden we meer research moeten doen over alle aspecten van dit project. Deze documentatie </w:t>
+      </w:r>
+      <w:r>
+        <w:rPr>
+          <w:lang w:val="nl-BE"/>
+        </w:rPr>
+        <w:t xml:space="preserve">ging zeer veel problemen vermeden hebben. </w:t>
+      </w:r>
+    </w:p>
+    <w:p>
+      <w:pPr>
+        <w:pStyle w:val="ListParagraph"/>
+        <w:numPr>
+          <w:ilvl w:val="0"/>
+          <w:numId w:val="3"/>
+        </w:numPr>
+        <w:rPr>
+          <w:lang w:val="nl-BE"/>
+        </w:rPr>
+      </w:pPr>
+      <w:r>
+        <w:rPr>
+          <w:lang w:val="nl-BE"/>
+        </w:rPr>
+        <w:t>Flexibele code schrijven zorgt voor ervoor dat je makkelijk dingen kan aanpassen</w:t>
+      </w:r>
+      <w:r>
+        <w:rPr>
+          <w:lang w:val="nl-BE"/>
+        </w:rPr>
+        <w:t xml:space="preserve"> en dat iedereen je code kan verstaan</w:t>
+      </w:r>
+      <w:r>
+        <w:rPr>
+          <w:lang w:val="nl-BE"/>
+        </w:rPr>
+        <w:t xml:space="preserve">. </w:t>
       </w:r>
     </w:p>
     <w:p>
@@ -269,28 +372,52 @@
     <w:p>
       <w:pPr>
         <w:rPr>
-          <w:rFonts w:eastAsia="Times New Roman"/>
-          <w:lang w:val="nl-BE"/>
-        </w:rPr>
-      </w:pPr>
-      <w:r>
-        <w:rPr>
-          <w:lang w:val="nl-BE"/>
-        </w:rPr>
-        <w:t xml:space="preserve">Deze sprint ook geen erge problemen, dus </w:t>
-      </w:r>
-      <w:r>
-        <w:rPr>
-          <w:lang w:val="nl-BE"/>
-        </w:rPr>
-        <w:t>iedereen zit nog op dezelfde golflengte</w:t>
-      </w:r>
-      <w:r>
-        <w:rPr>
-          <w:lang w:val="nl-BE"/>
-        </w:rPr>
-        <w:t xml:space="preserve">. </w:t>
-      </w:r>
+          <w:lang w:val="nl-BE"/>
+        </w:rPr>
+      </w:pPr>
+      <w:r>
+        <w:rPr>
+          <w:lang w:val="nl-BE"/>
+        </w:rPr>
+        <w:t>Bij ieder project hangt er wel een twijfel of we wel zullen klaar geraken naarmate de deadline dichter</w:t>
+      </w:r>
+      <w:r>
+        <w:rPr>
+          <w:lang w:val="nl-BE"/>
+        </w:rPr>
+        <w:t xml:space="preserve"> </w:t>
+      </w:r>
+      <w:r>
+        <w:rPr>
+          <w:lang w:val="nl-BE"/>
+        </w:rPr>
+        <w:t xml:space="preserve">komt. </w:t>
+      </w:r>
+      <w:r>
+        <w:rPr>
+          <w:lang w:val="nl-BE"/>
+        </w:rPr>
+        <w:t xml:space="preserve">Iedereen in het team heeft dit nu ook, maar we hebben hier alles nog eens overlopen en zitten goed op schema met nog tijd voor eventuele fouten. We blijven verder werken zoals de vorige </w:t>
+      </w:r>
+      <w:r>
+        <w:rPr>
+          <w:lang w:val="nl-BE"/>
+        </w:rPr>
+        <w:t>weken</w:t>
+      </w:r>
+      <w:r>
+        <w:rPr>
+          <w:lang w:val="nl-BE"/>
+        </w:rPr>
+        <w:t xml:space="preserve"> met nog steeds een goede communicatie.</w:t>
+      </w:r>
+    </w:p>
+    <w:p>
+      <w:pPr>
+        <w:rPr>
+          <w:lang w:val="nl-BE"/>
+        </w:rPr>
+      </w:pPr>
       <w:r>
         <w:rPr>
           <w:lang w:val="nl-BE"/>
@@ -466,8 +593,240 @@
       </w:rPr>
     </w:lvl>
   </w:abstractNum>
+  <w:abstractNum w:abstractNumId="1" w15:restartNumberingAfterBreak="0">
+    <w:nsid w:val="55C06E6D"/>
+    <w:multiLevelType w:val="hybridMultilevel"/>
+    <w:tmpl w:val="EBAA6B00"/>
+    <w:lvl w:ilvl="0" w:tplc="04090001">
+      <w:start w:val="1"/>
+      <w:numFmt w:val="bullet"/>
+      <w:lvlText w:val=""/>
+      <w:lvlJc w:val="left"/>
+      <w:pPr>
+        <w:ind w:left="720" w:hanging="360"/>
+      </w:pPr>
+      <w:rPr>
+        <w:rFonts w:ascii="Symbol" w:hAnsi="Symbol" w:hint="default"/>
+      </w:rPr>
+    </w:lvl>
+    <w:lvl w:ilvl="1" w:tplc="04090003" w:tentative="1">
+      <w:start w:val="1"/>
+      <w:numFmt w:val="bullet"/>
+      <w:lvlText w:val="o"/>
+      <w:lvlJc w:val="left"/>
+      <w:pPr>
+        <w:ind w:left="1440" w:hanging="360"/>
+      </w:pPr>
+      <w:rPr>
+        <w:rFonts w:ascii="Courier New" w:hAnsi="Courier New" w:cs="Courier New" w:hint="default"/>
+      </w:rPr>
+    </w:lvl>
+    <w:lvl w:ilvl="2" w:tplc="04090005" w:tentative="1">
+      <w:start w:val="1"/>
+      <w:numFmt w:val="bullet"/>
+      <w:lvlText w:val=""/>
+      <w:lvlJc w:val="left"/>
+      <w:pPr>
+        <w:ind w:left="2160" w:hanging="360"/>
+      </w:pPr>
+      <w:rPr>
+        <w:rFonts w:ascii="Wingdings" w:hAnsi="Wingdings" w:hint="default"/>
+      </w:rPr>
+    </w:lvl>
+    <w:lvl w:ilvl="3" w:tplc="04090001" w:tentative="1">
+      <w:start w:val="1"/>
+      <w:numFmt w:val="bullet"/>
+      <w:lvlText w:val=""/>
+      <w:lvlJc w:val="left"/>
+      <w:pPr>
+        <w:ind w:left="2880" w:hanging="360"/>
+      </w:pPr>
+      <w:rPr>
+        <w:rFonts w:ascii="Symbol" w:hAnsi="Symbol" w:hint="default"/>
+      </w:rPr>
+    </w:lvl>
+    <w:lvl w:ilvl="4" w:tplc="04090003" w:tentative="1">
+      <w:start w:val="1"/>
+      <w:numFmt w:val="bullet"/>
+      <w:lvlText w:val="o"/>
+      <w:lvlJc w:val="left"/>
+      <w:pPr>
+        <w:ind w:left="3600" w:hanging="360"/>
+      </w:pPr>
+      <w:rPr>
+        <w:rFonts w:ascii="Courier New" w:hAnsi="Courier New" w:cs="Courier New" w:hint="default"/>
+      </w:rPr>
+    </w:lvl>
+    <w:lvl w:ilvl="5" w:tplc="04090005" w:tentative="1">
+      <w:start w:val="1"/>
+      <w:numFmt w:val="bullet"/>
+      <w:lvlText w:val=""/>
+      <w:lvlJc w:val="left"/>
+      <w:pPr>
+        <w:ind w:left="4320" w:hanging="360"/>
+      </w:pPr>
+      <w:rPr>
+        <w:rFonts w:ascii="Wingdings" w:hAnsi="Wingdings" w:hint="default"/>
+      </w:rPr>
+    </w:lvl>
+    <w:lvl w:ilvl="6" w:tplc="04090001" w:tentative="1">
+      <w:start w:val="1"/>
+      <w:numFmt w:val="bullet"/>
+      <w:lvlText w:val=""/>
+      <w:lvlJc w:val="left"/>
+      <w:pPr>
+        <w:ind w:left="5040" w:hanging="360"/>
+      </w:pPr>
+      <w:rPr>
+        <w:rFonts w:ascii="Symbol" w:hAnsi="Symbol" w:hint="default"/>
+      </w:rPr>
+    </w:lvl>
+    <w:lvl w:ilvl="7" w:tplc="04090003" w:tentative="1">
+      <w:start w:val="1"/>
+      <w:numFmt w:val="bullet"/>
+      <w:lvlText w:val="o"/>
+      <w:lvlJc w:val="left"/>
+      <w:pPr>
+        <w:ind w:left="5760" w:hanging="360"/>
+      </w:pPr>
+      <w:rPr>
+        <w:rFonts w:ascii="Courier New" w:hAnsi="Courier New" w:cs="Courier New" w:hint="default"/>
+      </w:rPr>
+    </w:lvl>
+    <w:lvl w:ilvl="8" w:tplc="04090005" w:tentative="1">
+      <w:start w:val="1"/>
+      <w:numFmt w:val="bullet"/>
+      <w:lvlText w:val=""/>
+      <w:lvlJc w:val="left"/>
+      <w:pPr>
+        <w:ind w:left="6480" w:hanging="360"/>
+      </w:pPr>
+      <w:rPr>
+        <w:rFonts w:ascii="Wingdings" w:hAnsi="Wingdings" w:hint="default"/>
+      </w:rPr>
+    </w:lvl>
+  </w:abstractNum>
+  <w:abstractNum w:abstractNumId="2" w15:restartNumberingAfterBreak="0">
+    <w:nsid w:val="58E10887"/>
+    <w:multiLevelType w:val="hybridMultilevel"/>
+    <w:tmpl w:val="A936F560"/>
+    <w:lvl w:ilvl="0" w:tplc="04090001">
+      <w:start w:val="1"/>
+      <w:numFmt w:val="bullet"/>
+      <w:lvlText w:val=""/>
+      <w:lvlJc w:val="left"/>
+      <w:pPr>
+        <w:ind w:left="720" w:hanging="360"/>
+      </w:pPr>
+      <w:rPr>
+        <w:rFonts w:ascii="Symbol" w:hAnsi="Symbol" w:hint="default"/>
+      </w:rPr>
+    </w:lvl>
+    <w:lvl w:ilvl="1" w:tplc="04090003" w:tentative="1">
+      <w:start w:val="1"/>
+      <w:numFmt w:val="bullet"/>
+      <w:lvlText w:val="o"/>
+      <w:lvlJc w:val="left"/>
+      <w:pPr>
+        <w:ind w:left="1440" w:hanging="360"/>
+      </w:pPr>
+      <w:rPr>
+        <w:rFonts w:ascii="Courier New" w:hAnsi="Courier New" w:cs="Courier New" w:hint="default"/>
+      </w:rPr>
+    </w:lvl>
+    <w:lvl w:ilvl="2" w:tplc="04090005" w:tentative="1">
+      <w:start w:val="1"/>
+      <w:numFmt w:val="bullet"/>
+      <w:lvlText w:val=""/>
+      <w:lvlJc w:val="left"/>
+      <w:pPr>
+        <w:ind w:left="2160" w:hanging="360"/>
+      </w:pPr>
+      <w:rPr>
+        <w:rFonts w:ascii="Wingdings" w:hAnsi="Wingdings" w:hint="default"/>
+      </w:rPr>
+    </w:lvl>
+    <w:lvl w:ilvl="3" w:tplc="04090001" w:tentative="1">
+      <w:start w:val="1"/>
+      <w:numFmt w:val="bullet"/>
+      <w:lvlText w:val=""/>
+      <w:lvlJc w:val="left"/>
+      <w:pPr>
+        <w:ind w:left="2880" w:hanging="360"/>
+      </w:pPr>
+      <w:rPr>
+        <w:rFonts w:ascii="Symbol" w:hAnsi="Symbol" w:hint="default"/>
+      </w:rPr>
+    </w:lvl>
+    <w:lvl w:ilvl="4" w:tplc="04090003" w:tentative="1">
+      <w:start w:val="1"/>
+      <w:numFmt w:val="bullet"/>
+      <w:lvlText w:val="o"/>
+      <w:lvlJc w:val="left"/>
+      <w:pPr>
+        <w:ind w:left="3600" w:hanging="360"/>
+      </w:pPr>
+      <w:rPr>
+        <w:rFonts w:ascii="Courier New" w:hAnsi="Courier New" w:cs="Courier New" w:hint="default"/>
+      </w:rPr>
+    </w:lvl>
+    <w:lvl w:ilvl="5" w:tplc="04090005" w:tentative="1">
+      <w:start w:val="1"/>
+      <w:numFmt w:val="bullet"/>
+      <w:lvlText w:val=""/>
+      <w:lvlJc w:val="left"/>
+      <w:pPr>
+        <w:ind w:left="4320" w:hanging="360"/>
+      </w:pPr>
+      <w:rPr>
+        <w:rFonts w:ascii="Wingdings" w:hAnsi="Wingdings" w:hint="default"/>
+      </w:rPr>
+    </w:lvl>
+    <w:lvl w:ilvl="6" w:tplc="04090001" w:tentative="1">
+      <w:start w:val="1"/>
+      <w:numFmt w:val="bullet"/>
+      <w:lvlText w:val=""/>
+      <w:lvlJc w:val="left"/>
+      <w:pPr>
+        <w:ind w:left="5040" w:hanging="360"/>
+      </w:pPr>
+      <w:rPr>
+        <w:rFonts w:ascii="Symbol" w:hAnsi="Symbol" w:hint="default"/>
+      </w:rPr>
+    </w:lvl>
+    <w:lvl w:ilvl="7" w:tplc="04090003" w:tentative="1">
+      <w:start w:val="1"/>
+      <w:numFmt w:val="bullet"/>
+      <w:lvlText w:val="o"/>
+      <w:lvlJc w:val="left"/>
+      <w:pPr>
+        <w:ind w:left="5760" w:hanging="360"/>
+      </w:pPr>
+      <w:rPr>
+        <w:rFonts w:ascii="Courier New" w:hAnsi="Courier New" w:cs="Courier New" w:hint="default"/>
+      </w:rPr>
+    </w:lvl>
+    <w:lvl w:ilvl="8" w:tplc="04090005" w:tentative="1">
+      <w:start w:val="1"/>
+      <w:numFmt w:val="bullet"/>
+      <w:lvlText w:val=""/>
+      <w:lvlJc w:val="left"/>
+      <w:pPr>
+        <w:ind w:left="6480" w:hanging="360"/>
+      </w:pPr>
+      <w:rPr>
+        <w:rFonts w:ascii="Wingdings" w:hAnsi="Wingdings" w:hint="default"/>
+      </w:rPr>
+    </w:lvl>
+  </w:abstractNum>
   <w:num w:numId="1">
     <w:abstractNumId w:val="0"/>
+  </w:num>
+  <w:num w:numId="2">
+    <w:abstractNumId w:val="2"/>
+  </w:num>
+  <w:num w:numId="3">
+    <w:abstractNumId w:val="1"/>
   </w:num>
 </w:numbering>
 </file>
@@ -1003,6 +1362,17 @@
       <w:szCs w:val="24"/>
     </w:rPr>
   </w:style>
+  <w:style w:type="paragraph" w:styleId="ListParagraph">
+    <w:name w:val="List Paragraph"/>
+    <w:basedOn w:val="Normal"/>
+    <w:uiPriority w:val="34"/>
+    <w:qFormat/>
+    <w:rsid w:val="0014111A"/>
+    <w:pPr>
+      <w:ind w:left="720"/>
+      <w:contextualSpacing/>
+    </w:pPr>
+  </w:style>
 </w:styles>
 </file>
 
